--- a/LM_UseCases/LM_UseCase_IntégrerUnBot.docx
+++ b/LM_UseCases/LM_UseCase_IntégrerUnBot.docx
@@ -341,7 +341,7 @@
               <w:t>Le bot permet de filtrer les messages sur les canaux de communication</w:t>
             </w:r>
             <w:r>
-              <w:t xml:space="preserve"> </w:t>
+              <w:t xml:space="preserve"> (surtout le canal de chat général afin d’éviter tout débordement de la part</w:t>
             </w:r>
           </w:p>
         </w:tc>
@@ -591,6 +591,11 @@
             <w:r>
               <w:t> : Le système affiche le message</w:t>
             </w:r>
+            <w:r>
+              <w:t xml:space="preserve"> si le bot confirme que le message est considéré comme sain.</w:t>
+            </w:r>
+            <w:bookmarkStart w:id="0" w:name="_GoBack"/>
+            <w:bookmarkEnd w:id="0"/>
           </w:p>
         </w:tc>
       </w:tr>
@@ -614,10 +619,7 @@
           <w:p/>
           <w:p>
             <w:r>
-              <w:t xml:space="preserve">Filtrer un message </w:t>
-            </w:r>
-            <w:r>
-              <w:t xml:space="preserve">contenant des informations </w:t>
+              <w:t xml:space="preserve">Filtrer un message contenant des informations </w:t>
             </w:r>
             <w:r>
               <w:t>indésirables</w:t>
@@ -679,13 +681,7 @@
               <w:t>3</w:t>
             </w:r>
             <w:r>
-              <w:t xml:space="preserve"> : Le bot filtre le message </w:t>
-            </w:r>
-            <w:r>
-              <w:t>contenant des messages indésirables</w:t>
-            </w:r>
-            <w:r>
-              <w:t>.</w:t>
+              <w:t> : Le bot filtre le message contenant des messages indésirables.</w:t>
             </w:r>
           </w:p>
           <w:p>
@@ -704,10 +700,7 @@
               <w:t>4</w:t>
             </w:r>
             <w:r>
-              <w:t xml:space="preserve"> : </w:t>
-            </w:r>
-            <w:r>
-              <w:t>Le bot incrémente un avertissement et le fait parvenir à l’utilisateur (au bout de la troisième fois, bannit le compte)</w:t>
+              <w:t> : Le bot incrémente un avertissement et le fait parvenir à l’utilisateur (au bout de la troisième fois, bannit le compte)</w:t>
             </w:r>
           </w:p>
           <w:p>
@@ -725,13 +718,8 @@
             <w:r>
               <w:t>5</w:t>
             </w:r>
-            <w:bookmarkStart w:id="0" w:name="_GoBack"/>
-            <w:bookmarkEnd w:id="0"/>
-            <w:r>
-              <w:t> : Le système affiche le message</w:t>
-            </w:r>
-            <w:r>
-              <w:t xml:space="preserve"> </w:t>
+            <w:r>
+              <w:t xml:space="preserve"> : Le système affiche le message </w:t>
             </w:r>
           </w:p>
         </w:tc>
@@ -767,7 +755,7 @@
           </w:tcPr>
           <w:p>
             <w:r>
-              <w:t>Chaque action de l’utilisateur doit réussir et être traitée par le système.</w:t>
+              <w:t xml:space="preserve">Le bot va pouvoir permettre de </w:t>
             </w:r>
           </w:p>
         </w:tc>
@@ -801,7 +789,20 @@
               <w:right w:val="single" w:sz="4" w:space="0" w:color="auto"/>
             </w:tcBorders>
           </w:tcPr>
+          <w:p>
+            <w:r>
+              <w:t>Le bot doit pouvoir se débrouiller tout seul et faire son travail sans intervention nécessaire de l’administrateur.</w:t>
+            </w:r>
+          </w:p>
           <w:p/>
+          <w:p>
+            <w:r>
+              <w:t>Néanmoins, l’administrateur sera la pour corriger les éventuelles erreurs de jugement du Bot afin de débloquer un compte</w:t>
+            </w:r>
+            <w:r>
+              <w:t xml:space="preserve"> ou répondre à différentes plaintes contre un utilisateur.</w:t>
+            </w:r>
+          </w:p>
         </w:tc>
       </w:tr>
     </w:tbl>
